--- a/成果/第二次作业/“泊车宝”用例文档.docx
+++ b/成果/第二次作业/“泊车宝”用例文档.docx
@@ -4999,8 +4999,6 @@
           </w:rPr>
           <w:t>文档简介</w:t>
         </w:r>
-        <w:bookmarkStart w:id="0" w:name="_GoBack"/>
-        <w:bookmarkEnd w:id="0"/>
         <w:r>
           <w:rPr>
             <w:noProof/>
@@ -8828,14 +8826,14 @@
           <w:numId w:val="1"/>
         </w:numPr>
       </w:pPr>
-      <w:bookmarkStart w:id="1" w:name="_Toc467234672"/>
+      <w:bookmarkStart w:id="0" w:name="_Toc467234672"/>
       <w:r>
         <w:rPr>
           <w:rFonts w:hint="eastAsia"/>
         </w:rPr>
         <w:t>文档简介</w:t>
       </w:r>
-      <w:bookmarkEnd w:id="1"/>
+      <w:bookmarkEnd w:id="0"/>
     </w:p>
     <w:p>
       <w:pPr>
@@ -8909,11 +8907,11 @@
           <w:numId w:val="1"/>
         </w:numPr>
       </w:pPr>
-      <w:bookmarkStart w:id="2" w:name="_Toc467234673"/>
+      <w:bookmarkStart w:id="1" w:name="_Toc467234673"/>
       <w:r>
         <w:t>用例列表</w:t>
       </w:r>
-      <w:bookmarkEnd w:id="2"/>
+      <w:bookmarkEnd w:id="1"/>
     </w:p>
     <w:tbl>
       <w:tblPr>
@@ -10558,14 +10556,14 @@
           <w:numId w:val="1"/>
         </w:numPr>
       </w:pPr>
-      <w:bookmarkStart w:id="3" w:name="_Toc467234674"/>
+      <w:bookmarkStart w:id="2" w:name="_Toc467234674"/>
       <w:r>
         <w:rPr>
           <w:rFonts w:hint="eastAsia"/>
         </w:rPr>
         <w:t>用例描述</w:t>
       </w:r>
-      <w:bookmarkEnd w:id="3"/>
+      <w:bookmarkEnd w:id="2"/>
     </w:p>
     <w:p/>
     <w:p>
@@ -10576,14 +10574,14 @@
           <w:numId w:val="1"/>
         </w:numPr>
       </w:pPr>
-      <w:bookmarkStart w:id="4" w:name="_Toc467234675"/>
+      <w:bookmarkStart w:id="3" w:name="_Toc467234675"/>
       <w:r>
         <w:rPr>
           <w:rFonts w:hint="eastAsia"/>
         </w:rPr>
         <w:t>租用车位</w:t>
       </w:r>
-      <w:bookmarkEnd w:id="4"/>
+      <w:bookmarkEnd w:id="3"/>
     </w:p>
     <w:p>
       <w:pPr>
@@ -10593,7 +10591,7 @@
           <w:numId w:val="1"/>
         </w:numPr>
       </w:pPr>
-      <w:bookmarkStart w:id="5" w:name="_Toc467234676"/>
+      <w:bookmarkStart w:id="4" w:name="_Toc467234676"/>
       <w:r>
         <w:rPr>
           <w:rFonts w:hint="eastAsia"/>
@@ -10605,6 +10603,819 @@
           <w:rFonts w:hint="eastAsia"/>
         </w:rPr>
         <w:t>查找车位</w:t>
+      </w:r>
+      <w:bookmarkEnd w:id="4"/>
+    </w:p>
+    <w:tbl>
+      <w:tblPr>
+        <w:tblStyle w:val="4-5"/>
+        <w:tblW w:w="0" w:type="auto"/>
+        <w:tblLook w:val="04A0" w:firstRow="1" w:lastRow="0" w:firstColumn="1" w:lastColumn="0" w:noHBand="0" w:noVBand="1"/>
+      </w:tblPr>
+      <w:tblGrid>
+        <w:gridCol w:w="1560"/>
+        <w:gridCol w:w="6316"/>
+      </w:tblGrid>
+      <w:tr>
+        <w:trPr>
+          <w:cnfStyle w:val="100000000000" w:firstRow="1" w:lastRow="0" w:firstColumn="0" w:lastColumn="0" w:oddVBand="0" w:evenVBand="0" w:oddHBand="0" w:evenHBand="0" w:firstRowFirstColumn="0" w:firstRowLastColumn="0" w:lastRowFirstColumn="0" w:lastRowLastColumn="0"/>
+        </w:trPr>
+        <w:tc>
+          <w:tcPr>
+            <w:cnfStyle w:val="001000000000" w:firstRow="0" w:lastRow="0" w:firstColumn="1" w:lastColumn="0" w:oddVBand="0" w:evenVBand="0" w:oddHBand="0" w:evenHBand="0" w:firstRowFirstColumn="0" w:firstRowLastColumn="0" w:lastRowFirstColumn="0" w:lastRowLastColumn="0"/>
+            <w:tcW w:w="1560" w:type="dxa"/>
+          </w:tcPr>
+          <w:p>
+            <w:r>
+              <w:rPr>
+                <w:rFonts w:hint="eastAsia"/>
+              </w:rPr>
+              <w:t>ID</w:t>
+            </w:r>
+          </w:p>
+        </w:tc>
+        <w:tc>
+          <w:tcPr>
+            <w:tcW w:w="6316" w:type="dxa"/>
+          </w:tcPr>
+          <w:p>
+            <w:pPr>
+              <w:cnfStyle w:val="100000000000" w:firstRow="1" w:lastRow="0" w:firstColumn="0" w:lastColumn="0" w:oddVBand="0" w:evenVBand="0" w:oddHBand="0" w:evenHBand="0" w:firstRowFirstColumn="0" w:firstRowLastColumn="0" w:lastRowFirstColumn="0" w:lastRowLastColumn="0"/>
+            </w:pPr>
+            <w:r>
+              <w:rPr>
+                <w:rFonts w:hint="eastAsia"/>
+              </w:rPr>
+              <w:t>C1.1</w:t>
+            </w:r>
+          </w:p>
+        </w:tc>
+      </w:tr>
+      <w:tr>
+        <w:trPr>
+          <w:cnfStyle w:val="000000100000" w:firstRow="0" w:lastRow="0" w:firstColumn="0" w:lastColumn="0" w:oddVBand="0" w:evenVBand="0" w:oddHBand="1" w:evenHBand="0" w:firstRowFirstColumn="0" w:firstRowLastColumn="0" w:lastRowFirstColumn="0" w:lastRowLastColumn="0"/>
+        </w:trPr>
+        <w:tc>
+          <w:tcPr>
+            <w:cnfStyle w:val="001000000000" w:firstRow="0" w:lastRow="0" w:firstColumn="1" w:lastColumn="0" w:oddVBand="0" w:evenVBand="0" w:oddHBand="0" w:evenHBand="0" w:firstRowFirstColumn="0" w:firstRowLastColumn="0" w:lastRowFirstColumn="0" w:lastRowLastColumn="0"/>
+            <w:tcW w:w="1560" w:type="dxa"/>
+          </w:tcPr>
+          <w:p>
+            <w:r>
+              <w:rPr>
+                <w:rFonts w:hint="eastAsia"/>
+              </w:rPr>
+              <w:t>名称</w:t>
+            </w:r>
+          </w:p>
+        </w:tc>
+        <w:tc>
+          <w:tcPr>
+            <w:tcW w:w="6316" w:type="dxa"/>
+          </w:tcPr>
+          <w:p>
+            <w:pPr>
+              <w:cnfStyle w:val="000000100000" w:firstRow="0" w:lastRow="0" w:firstColumn="0" w:lastColumn="0" w:oddVBand="0" w:evenVBand="0" w:oddHBand="1" w:evenHBand="0" w:firstRowFirstColumn="0" w:firstRowLastColumn="0" w:lastRowFirstColumn="0" w:lastRowLastColumn="0"/>
+            </w:pPr>
+            <w:r>
+              <w:rPr>
+                <w:rFonts w:hint="eastAsia"/>
+              </w:rPr>
+              <w:t>查找车位</w:t>
+            </w:r>
+          </w:p>
+        </w:tc>
+      </w:tr>
+      <w:tr>
+        <w:tc>
+          <w:tcPr>
+            <w:cnfStyle w:val="001000000000" w:firstRow="0" w:lastRow="0" w:firstColumn="1" w:lastColumn="0" w:oddVBand="0" w:evenVBand="0" w:oddHBand="0" w:evenHBand="0" w:firstRowFirstColumn="0" w:firstRowLastColumn="0" w:lastRowFirstColumn="0" w:lastRowLastColumn="0"/>
+            <w:tcW w:w="1560" w:type="dxa"/>
+          </w:tcPr>
+          <w:p>
+            <w:r>
+              <w:rPr>
+                <w:rFonts w:hint="eastAsia"/>
+              </w:rPr>
+              <w:t>用例属性</w:t>
+            </w:r>
+          </w:p>
+        </w:tc>
+        <w:tc>
+          <w:tcPr>
+            <w:tcW w:w="6316" w:type="dxa"/>
+          </w:tcPr>
+          <w:p>
+            <w:pPr>
+              <w:cnfStyle w:val="000000000000" w:firstRow="0" w:lastRow="0" w:firstColumn="0" w:lastColumn="0" w:oddVBand="0" w:evenVBand="0" w:oddHBand="0" w:evenHBand="0" w:firstRowFirstColumn="0" w:firstRowLastColumn="0" w:lastRowFirstColumn="0" w:lastRowLastColumn="0"/>
+            </w:pPr>
+            <w:r>
+              <w:rPr>
+                <w:rFonts w:hint="eastAsia"/>
+              </w:rPr>
+              <w:t>创建者：吕德超</w:t>
+            </w:r>
+            <w:r>
+              <w:rPr>
+                <w:rFonts w:hint="eastAsia"/>
+              </w:rPr>
+              <w:t xml:space="preserve">   </w:t>
+            </w:r>
+            <w:r>
+              <w:t>2016/11/15</w:t>
+            </w:r>
+          </w:p>
+        </w:tc>
+      </w:tr>
+      <w:tr>
+        <w:trPr>
+          <w:cnfStyle w:val="000000100000" w:firstRow="0" w:lastRow="0" w:firstColumn="0" w:lastColumn="0" w:oddVBand="0" w:evenVBand="0" w:oddHBand="1" w:evenHBand="0" w:firstRowFirstColumn="0" w:firstRowLastColumn="0" w:lastRowFirstColumn="0" w:lastRowLastColumn="0"/>
+        </w:trPr>
+        <w:tc>
+          <w:tcPr>
+            <w:cnfStyle w:val="001000000000" w:firstRow="0" w:lastRow="0" w:firstColumn="1" w:lastColumn="0" w:oddVBand="0" w:evenVBand="0" w:oddHBand="0" w:evenHBand="0" w:firstRowFirstColumn="0" w:firstRowLastColumn="0" w:lastRowFirstColumn="0" w:lastRowLastColumn="0"/>
+            <w:tcW w:w="1560" w:type="dxa"/>
+          </w:tcPr>
+          <w:p>
+            <w:r>
+              <w:rPr>
+                <w:rFonts w:hint="eastAsia"/>
+              </w:rPr>
+              <w:t>参与者</w:t>
+            </w:r>
+          </w:p>
+        </w:tc>
+        <w:tc>
+          <w:tcPr>
+            <w:tcW w:w="6316" w:type="dxa"/>
+          </w:tcPr>
+          <w:p>
+            <w:pPr>
+              <w:cnfStyle w:val="000000100000" w:firstRow="0" w:lastRow="0" w:firstColumn="0" w:lastColumn="0" w:oddVBand="0" w:evenVBand="0" w:oddHBand="1" w:evenHBand="0" w:firstRowFirstColumn="0" w:firstRowLastColumn="0" w:lastRowFirstColumn="0" w:lastRowLastColumn="0"/>
+            </w:pPr>
+            <w:r>
+              <w:rPr>
+                <w:rFonts w:hint="eastAsia"/>
+              </w:rPr>
+              <w:t>出租车位的业主、租用车位的人</w:t>
+            </w:r>
+          </w:p>
+        </w:tc>
+      </w:tr>
+      <w:tr>
+        <w:tc>
+          <w:tcPr>
+            <w:cnfStyle w:val="001000000000" w:firstRow="0" w:lastRow="0" w:firstColumn="1" w:lastColumn="0" w:oddVBand="0" w:evenVBand="0" w:oddHBand="0" w:evenHBand="0" w:firstRowFirstColumn="0" w:firstRowLastColumn="0" w:lastRowFirstColumn="0" w:lastRowLastColumn="0"/>
+            <w:tcW w:w="1560" w:type="dxa"/>
+          </w:tcPr>
+          <w:p>
+            <w:r>
+              <w:rPr>
+                <w:rFonts w:hint="eastAsia"/>
+              </w:rPr>
+              <w:t>描述</w:t>
+            </w:r>
+          </w:p>
+        </w:tc>
+        <w:tc>
+          <w:tcPr>
+            <w:tcW w:w="6316" w:type="dxa"/>
+          </w:tcPr>
+          <w:p>
+            <w:pPr>
+              <w:cnfStyle w:val="000000000000" w:firstRow="0" w:lastRow="0" w:firstColumn="0" w:lastColumn="0" w:oddVBand="0" w:evenVBand="0" w:oddHBand="0" w:evenHBand="0" w:firstRowFirstColumn="0" w:firstRowLastColumn="0" w:lastRowFirstColumn="0" w:lastRowLastColumn="0"/>
+            </w:pPr>
+            <w:r>
+              <w:rPr>
+                <w:rFonts w:hint="eastAsia"/>
+              </w:rPr>
+              <w:t>用户通过检索车位、查看车位详情查找自己合适的车位。</w:t>
+            </w:r>
+          </w:p>
+        </w:tc>
+      </w:tr>
+      <w:tr>
+        <w:trPr>
+          <w:cnfStyle w:val="000000100000" w:firstRow="0" w:lastRow="0" w:firstColumn="0" w:lastColumn="0" w:oddVBand="0" w:evenVBand="0" w:oddHBand="1" w:evenHBand="0" w:firstRowFirstColumn="0" w:firstRowLastColumn="0" w:lastRowFirstColumn="0" w:lastRowLastColumn="0"/>
+        </w:trPr>
+        <w:tc>
+          <w:tcPr>
+            <w:cnfStyle w:val="001000000000" w:firstRow="0" w:lastRow="0" w:firstColumn="1" w:lastColumn="0" w:oddVBand="0" w:evenVBand="0" w:oddHBand="0" w:evenHBand="0" w:firstRowFirstColumn="0" w:firstRowLastColumn="0" w:lastRowFirstColumn="0" w:lastRowLastColumn="0"/>
+            <w:tcW w:w="1560" w:type="dxa"/>
+          </w:tcPr>
+          <w:p>
+            <w:r>
+              <w:rPr>
+                <w:rFonts w:hint="eastAsia"/>
+              </w:rPr>
+              <w:t>优先级</w:t>
+            </w:r>
+          </w:p>
+        </w:tc>
+        <w:tc>
+          <w:tcPr>
+            <w:tcW w:w="6316" w:type="dxa"/>
+          </w:tcPr>
+          <w:p>
+            <w:pPr>
+              <w:cnfStyle w:val="000000100000" w:firstRow="0" w:lastRow="0" w:firstColumn="0" w:lastColumn="0" w:oddVBand="0" w:evenVBand="0" w:oddHBand="1" w:evenHBand="0" w:firstRowFirstColumn="0" w:firstRowLastColumn="0" w:lastRowFirstColumn="0" w:lastRowLastColumn="0"/>
+            </w:pPr>
+            <w:r>
+              <w:rPr>
+                <w:rFonts w:hint="eastAsia"/>
+              </w:rPr>
+              <w:t>高</w:t>
+            </w:r>
+          </w:p>
+        </w:tc>
+      </w:tr>
+      <w:tr>
+        <w:tc>
+          <w:tcPr>
+            <w:cnfStyle w:val="001000000000" w:firstRow="0" w:lastRow="0" w:firstColumn="1" w:lastColumn="0" w:oddVBand="0" w:evenVBand="0" w:oddHBand="0" w:evenHBand="0" w:firstRowFirstColumn="0" w:firstRowLastColumn="0" w:lastRowFirstColumn="0" w:lastRowLastColumn="0"/>
+            <w:tcW w:w="1560" w:type="dxa"/>
+          </w:tcPr>
+          <w:p>
+            <w:r>
+              <w:rPr>
+                <w:rFonts w:hint="eastAsia"/>
+              </w:rPr>
+              <w:t>触发条件</w:t>
+            </w:r>
+          </w:p>
+        </w:tc>
+        <w:tc>
+          <w:tcPr>
+            <w:tcW w:w="6316" w:type="dxa"/>
+          </w:tcPr>
+          <w:p>
+            <w:pPr>
+              <w:cnfStyle w:val="000000000000" w:firstRow="0" w:lastRow="0" w:firstColumn="0" w:lastColumn="0" w:oddVBand="0" w:evenVBand="0" w:oddHBand="0" w:evenHBand="0" w:firstRowFirstColumn="0" w:firstRowLastColumn="0" w:lastRowFirstColumn="0" w:lastRowLastColumn="0"/>
+            </w:pPr>
+            <w:r>
+              <w:rPr>
+                <w:rFonts w:hint="eastAsia"/>
+              </w:rPr>
+              <w:t>用户选择检索车位。</w:t>
+            </w:r>
+          </w:p>
+        </w:tc>
+      </w:tr>
+      <w:tr>
+        <w:trPr>
+          <w:cnfStyle w:val="000000100000" w:firstRow="0" w:lastRow="0" w:firstColumn="0" w:lastColumn="0" w:oddVBand="0" w:evenVBand="0" w:oddHBand="1" w:evenHBand="0" w:firstRowFirstColumn="0" w:firstRowLastColumn="0" w:lastRowFirstColumn="0" w:lastRowLastColumn="0"/>
+        </w:trPr>
+        <w:tc>
+          <w:tcPr>
+            <w:cnfStyle w:val="001000000000" w:firstRow="0" w:lastRow="0" w:firstColumn="1" w:lastColumn="0" w:oddVBand="0" w:evenVBand="0" w:oddHBand="0" w:evenHBand="0" w:firstRowFirstColumn="0" w:firstRowLastColumn="0" w:lastRowFirstColumn="0" w:lastRowLastColumn="0"/>
+            <w:tcW w:w="1560" w:type="dxa"/>
+          </w:tcPr>
+          <w:p>
+            <w:r>
+              <w:rPr>
+                <w:rFonts w:hint="eastAsia"/>
+              </w:rPr>
+              <w:t>前置条件</w:t>
+            </w:r>
+          </w:p>
+        </w:tc>
+        <w:tc>
+          <w:tcPr>
+            <w:tcW w:w="6316" w:type="dxa"/>
+          </w:tcPr>
+          <w:p>
+            <w:pPr>
+              <w:cnfStyle w:val="000000100000" w:firstRow="0" w:lastRow="0" w:firstColumn="0" w:lastColumn="0" w:oddVBand="0" w:evenVBand="0" w:oddHBand="1" w:evenHBand="0" w:firstRowFirstColumn="0" w:firstRowLastColumn="0" w:lastRowFirstColumn="0" w:lastRowLastColumn="0"/>
+            </w:pPr>
+            <w:r>
+              <w:rPr>
+                <w:rFonts w:hint="eastAsia"/>
+              </w:rPr>
+              <w:t>用户已通过系统验证。</w:t>
+            </w:r>
+          </w:p>
+        </w:tc>
+      </w:tr>
+      <w:tr>
+        <w:tc>
+          <w:tcPr>
+            <w:cnfStyle w:val="001000000000" w:firstRow="0" w:lastRow="0" w:firstColumn="1" w:lastColumn="0" w:oddVBand="0" w:evenVBand="0" w:oddHBand="0" w:evenHBand="0" w:firstRowFirstColumn="0" w:firstRowLastColumn="0" w:lastRowFirstColumn="0" w:lastRowLastColumn="0"/>
+            <w:tcW w:w="1560" w:type="dxa"/>
+          </w:tcPr>
+          <w:p>
+            <w:r>
+              <w:rPr>
+                <w:rFonts w:hint="eastAsia"/>
+              </w:rPr>
+              <w:t>后置条件</w:t>
+            </w:r>
+          </w:p>
+        </w:tc>
+        <w:tc>
+          <w:tcPr>
+            <w:tcW w:w="6316" w:type="dxa"/>
+          </w:tcPr>
+          <w:p>
+            <w:pPr>
+              <w:cnfStyle w:val="000000000000" w:firstRow="0" w:lastRow="0" w:firstColumn="0" w:lastColumn="0" w:oddVBand="0" w:evenVBand="0" w:oddHBand="0" w:evenHBand="0" w:firstRowFirstColumn="0" w:firstRowLastColumn="0" w:lastRowFirstColumn="0" w:lastRowLastColumn="0"/>
+            </w:pPr>
+            <w:r>
+              <w:rPr>
+                <w:rFonts w:hint="eastAsia"/>
+              </w:rPr>
+              <w:t>无</w:t>
+            </w:r>
+          </w:p>
+        </w:tc>
+      </w:tr>
+      <w:tr>
+        <w:trPr>
+          <w:cnfStyle w:val="000000100000" w:firstRow="0" w:lastRow="0" w:firstColumn="0" w:lastColumn="0" w:oddVBand="0" w:evenVBand="0" w:oddHBand="1" w:evenHBand="0" w:firstRowFirstColumn="0" w:firstRowLastColumn="0" w:lastRowFirstColumn="0" w:lastRowLastColumn="0"/>
+        </w:trPr>
+        <w:tc>
+          <w:tcPr>
+            <w:cnfStyle w:val="001000000000" w:firstRow="0" w:lastRow="0" w:firstColumn="1" w:lastColumn="0" w:oddVBand="0" w:evenVBand="0" w:oddHBand="0" w:evenHBand="0" w:firstRowFirstColumn="0" w:firstRowLastColumn="0" w:lastRowFirstColumn="0" w:lastRowLastColumn="0"/>
+            <w:tcW w:w="1560" w:type="dxa"/>
+          </w:tcPr>
+          <w:p>
+            <w:r>
+              <w:rPr>
+                <w:rFonts w:hint="eastAsia"/>
+              </w:rPr>
+              <w:t>正常流程</w:t>
+            </w:r>
+          </w:p>
+        </w:tc>
+        <w:tc>
+          <w:tcPr>
+            <w:tcW w:w="6316" w:type="dxa"/>
+          </w:tcPr>
+          <w:p>
+            <w:pPr>
+              <w:pStyle w:val="a4"/>
+              <w:numPr>
+                <w:ilvl w:val="0"/>
+                <w:numId w:val="2"/>
+              </w:numPr>
+              <w:ind w:firstLineChars="0"/>
+              <w:cnfStyle w:val="000000100000" w:firstRow="0" w:lastRow="0" w:firstColumn="0" w:lastColumn="0" w:oddVBand="0" w:evenVBand="0" w:oddHBand="1" w:evenHBand="0" w:firstRowFirstColumn="0" w:firstRowLastColumn="0" w:lastRowFirstColumn="0" w:lastRowLastColumn="0"/>
+            </w:pPr>
+            <w:r>
+              <w:rPr>
+                <w:rFonts w:hint="eastAsia"/>
+              </w:rPr>
+              <w:t>用户进入检索车位界面。</w:t>
+            </w:r>
+          </w:p>
+          <w:p>
+            <w:pPr>
+              <w:pStyle w:val="a4"/>
+              <w:numPr>
+                <w:ilvl w:val="0"/>
+                <w:numId w:val="2"/>
+              </w:numPr>
+              <w:ind w:firstLineChars="0"/>
+              <w:cnfStyle w:val="000000100000" w:firstRow="0" w:lastRow="0" w:firstColumn="0" w:lastColumn="0" w:oddVBand="0" w:evenVBand="0" w:oddHBand="1" w:evenHBand="0" w:firstRowFirstColumn="0" w:firstRowLastColumn="0" w:lastRowFirstColumn="0" w:lastRowLastColumn="0"/>
+            </w:pPr>
+            <w:r>
+              <w:t>系统自动根据用户的地理位置信息以及使用记录推荐车位列表。</w:t>
+            </w:r>
+          </w:p>
+          <w:p>
+            <w:pPr>
+              <w:pStyle w:val="a4"/>
+              <w:numPr>
+                <w:ilvl w:val="0"/>
+                <w:numId w:val="2"/>
+              </w:numPr>
+              <w:ind w:firstLineChars="0"/>
+              <w:cnfStyle w:val="000000100000" w:firstRow="0" w:lastRow="0" w:firstColumn="0" w:lastColumn="0" w:oddVBand="0" w:evenVBand="0" w:oddHBand="1" w:evenHBand="0" w:firstRowFirstColumn="0" w:firstRowLastColumn="0" w:lastRowFirstColumn="0" w:lastRowLastColumn="0"/>
+            </w:pPr>
+            <w:r>
+              <w:t>用户输入检索条件进行检索。</w:t>
+            </w:r>
+          </w:p>
+          <w:p>
+            <w:pPr>
+              <w:pStyle w:val="a4"/>
+              <w:numPr>
+                <w:ilvl w:val="0"/>
+                <w:numId w:val="2"/>
+              </w:numPr>
+              <w:ind w:firstLineChars="0"/>
+              <w:cnfStyle w:val="000000100000" w:firstRow="0" w:lastRow="0" w:firstColumn="0" w:lastColumn="0" w:oddVBand="0" w:evenVBand="0" w:oddHBand="1" w:evenHBand="0" w:firstRowFirstColumn="0" w:firstRowLastColumn="0" w:lastRowFirstColumn="0" w:lastRowLastColumn="0"/>
+            </w:pPr>
+            <w:r>
+              <w:t>系统根据用户输入的条件检索并显示符合条件的车位列表。</w:t>
+            </w:r>
+          </w:p>
+          <w:p>
+            <w:pPr>
+              <w:pStyle w:val="a4"/>
+              <w:numPr>
+                <w:ilvl w:val="0"/>
+                <w:numId w:val="2"/>
+              </w:numPr>
+              <w:ind w:firstLineChars="0"/>
+              <w:cnfStyle w:val="000000100000" w:firstRow="0" w:lastRow="0" w:firstColumn="0" w:lastColumn="0" w:oddVBand="0" w:evenVBand="0" w:oddHBand="1" w:evenHBand="0" w:firstRowFirstColumn="0" w:firstRowLastColumn="0" w:lastRowFirstColumn="0" w:lastRowLastColumn="0"/>
+            </w:pPr>
+            <w:r>
+              <w:lastRenderedPageBreak/>
+              <w:t>用户选择适合的车位。</w:t>
+            </w:r>
+          </w:p>
+          <w:p>
+            <w:pPr>
+              <w:pStyle w:val="a4"/>
+              <w:numPr>
+                <w:ilvl w:val="0"/>
+                <w:numId w:val="2"/>
+              </w:numPr>
+              <w:ind w:firstLineChars="0"/>
+              <w:cnfStyle w:val="000000100000" w:firstRow="0" w:lastRow="0" w:firstColumn="0" w:lastColumn="0" w:oddVBand="0" w:evenVBand="0" w:oddHBand="1" w:evenHBand="0" w:firstRowFirstColumn="0" w:firstRowLastColumn="0" w:lastRowFirstColumn="0" w:lastRowLastColumn="0"/>
+            </w:pPr>
+            <w:r>
+              <w:t>系统显示对应车位详情界面。</w:t>
+            </w:r>
+          </w:p>
+          <w:p>
+            <w:pPr>
+              <w:pStyle w:val="a4"/>
+              <w:numPr>
+                <w:ilvl w:val="0"/>
+                <w:numId w:val="2"/>
+              </w:numPr>
+              <w:ind w:firstLineChars="0"/>
+              <w:cnfStyle w:val="000000100000" w:firstRow="0" w:lastRow="0" w:firstColumn="0" w:lastColumn="0" w:oddVBand="0" w:evenVBand="0" w:oddHBand="1" w:evenHBand="0" w:firstRowFirstColumn="0" w:firstRowLastColumn="0" w:lastRowFirstColumn="0" w:lastRowLastColumn="0"/>
+            </w:pPr>
+            <w:r>
+              <w:t>用户选择查看业主的历史交易记录。</w:t>
+            </w:r>
+          </w:p>
+          <w:p>
+            <w:pPr>
+              <w:pStyle w:val="a4"/>
+              <w:numPr>
+                <w:ilvl w:val="0"/>
+                <w:numId w:val="2"/>
+              </w:numPr>
+              <w:ind w:firstLineChars="0"/>
+              <w:cnfStyle w:val="000000100000" w:firstRow="0" w:lastRow="0" w:firstColumn="0" w:lastColumn="0" w:oddVBand="0" w:evenVBand="0" w:oddHBand="1" w:evenHBand="0" w:firstRowFirstColumn="0" w:firstRowLastColumn="0" w:lastRowFirstColumn="0" w:lastRowLastColumn="0"/>
+            </w:pPr>
+            <w:r>
+              <w:t>系统显示业主的历史交易情况。</w:t>
+            </w:r>
+          </w:p>
+          <w:p>
+            <w:pPr>
+              <w:pStyle w:val="a4"/>
+              <w:numPr>
+                <w:ilvl w:val="0"/>
+                <w:numId w:val="2"/>
+              </w:numPr>
+              <w:ind w:firstLineChars="0"/>
+              <w:cnfStyle w:val="000000100000" w:firstRow="0" w:lastRow="0" w:firstColumn="0" w:lastColumn="0" w:oddVBand="0" w:evenVBand="0" w:oddHBand="1" w:evenHBand="0" w:firstRowFirstColumn="0" w:firstRowLastColumn="0" w:lastRowFirstColumn="0" w:lastRowLastColumn="0"/>
+            </w:pPr>
+            <w:r>
+              <w:t>用户选择查看业主的评价记录。</w:t>
+            </w:r>
+          </w:p>
+          <w:p>
+            <w:pPr>
+              <w:pStyle w:val="a4"/>
+              <w:numPr>
+                <w:ilvl w:val="0"/>
+                <w:numId w:val="2"/>
+              </w:numPr>
+              <w:ind w:firstLineChars="0"/>
+              <w:cnfStyle w:val="000000100000" w:firstRow="0" w:lastRow="0" w:firstColumn="0" w:lastColumn="0" w:oddVBand="0" w:evenVBand="0" w:oddHBand="1" w:evenHBand="0" w:firstRowFirstColumn="0" w:firstRowLastColumn="0" w:lastRowFirstColumn="0" w:lastRowLastColumn="0"/>
+            </w:pPr>
+            <w:r>
+              <w:t>系统显示业主的历史交易的评价记录。</w:t>
+            </w:r>
+          </w:p>
+        </w:tc>
+      </w:tr>
+      <w:tr>
+        <w:tc>
+          <w:tcPr>
+            <w:cnfStyle w:val="001000000000" w:firstRow="0" w:lastRow="0" w:firstColumn="1" w:lastColumn="0" w:oddVBand="0" w:evenVBand="0" w:oddHBand="0" w:evenHBand="0" w:firstRowFirstColumn="0" w:firstRowLastColumn="0" w:lastRowFirstColumn="0" w:lastRowLastColumn="0"/>
+            <w:tcW w:w="1560" w:type="dxa"/>
+          </w:tcPr>
+          <w:p>
+            <w:r>
+              <w:rPr>
+                <w:rFonts w:hint="eastAsia"/>
+              </w:rPr>
+              <w:lastRenderedPageBreak/>
+              <w:t>分支流程</w:t>
+            </w:r>
+          </w:p>
+        </w:tc>
+        <w:tc>
+          <w:tcPr>
+            <w:tcW w:w="6316" w:type="dxa"/>
+          </w:tcPr>
+          <w:p>
+            <w:pPr>
+              <w:cnfStyle w:val="000000000000" w:firstRow="0" w:lastRow="0" w:firstColumn="0" w:lastColumn="0" w:oddVBand="0" w:evenVBand="0" w:oddHBand="0" w:evenHBand="0" w:firstRowFirstColumn="0" w:firstRowLastColumn="0" w:lastRowFirstColumn="0" w:lastRowLastColumn="0"/>
+            </w:pPr>
+            <w:r>
+              <w:rPr>
+                <w:rFonts w:hint="eastAsia"/>
+              </w:rPr>
+              <w:t>5.a</w:t>
+            </w:r>
+            <w:r>
+              <w:t xml:space="preserve"> </w:t>
+            </w:r>
+            <w:r>
+              <w:rPr>
+                <w:rFonts w:hint="eastAsia"/>
+              </w:rPr>
+              <w:t>用户</w:t>
+            </w:r>
+            <w:r>
+              <w:rPr>
+                <w:rFonts w:hint="eastAsia"/>
+              </w:rPr>
+              <w:t>想重新检索</w:t>
+            </w:r>
+          </w:p>
+          <w:p>
+            <w:pPr>
+              <w:ind w:firstLineChars="200" w:firstLine="420"/>
+              <w:cnfStyle w:val="000000000000" w:firstRow="0" w:lastRow="0" w:firstColumn="0" w:lastColumn="0" w:oddVBand="0" w:evenVBand="0" w:oddHBand="0" w:evenHBand="0" w:firstRowFirstColumn="0" w:firstRowLastColumn="0" w:lastRowFirstColumn="0" w:lastRowLastColumn="0"/>
+            </w:pPr>
+            <w:r>
+              <w:t xml:space="preserve">1. </w:t>
+            </w:r>
+            <w:r>
+              <w:rPr>
+                <w:rFonts w:hint="eastAsia"/>
+              </w:rPr>
+              <w:t>用户</w:t>
+            </w:r>
+            <w:r>
+              <w:rPr>
+                <w:rFonts w:hint="eastAsia"/>
+              </w:rPr>
+              <w:t>重新输入检索条件进行检索，系统执行第</w:t>
+            </w:r>
+            <w:r>
+              <w:rPr>
+                <w:rFonts w:hint="eastAsia"/>
+              </w:rPr>
+              <w:t>4</w:t>
+            </w:r>
+            <w:r>
+              <w:rPr>
+                <w:rFonts w:hint="eastAsia"/>
+              </w:rPr>
+              <w:t>步。</w:t>
+            </w:r>
+          </w:p>
+        </w:tc>
+      </w:tr>
+      <w:tr>
+        <w:trPr>
+          <w:cnfStyle w:val="000000100000" w:firstRow="0" w:lastRow="0" w:firstColumn="0" w:lastColumn="0" w:oddVBand="0" w:evenVBand="0" w:oddHBand="1" w:evenHBand="0" w:firstRowFirstColumn="0" w:firstRowLastColumn="0" w:lastRowFirstColumn="0" w:lastRowLastColumn="0"/>
+        </w:trPr>
+        <w:tc>
+          <w:tcPr>
+            <w:cnfStyle w:val="001000000000" w:firstRow="0" w:lastRow="0" w:firstColumn="1" w:lastColumn="0" w:oddVBand="0" w:evenVBand="0" w:oddHBand="0" w:evenHBand="0" w:firstRowFirstColumn="0" w:firstRowLastColumn="0" w:lastRowFirstColumn="0" w:lastRowLastColumn="0"/>
+            <w:tcW w:w="1560" w:type="dxa"/>
+          </w:tcPr>
+          <w:p>
+            <w:r>
+              <w:rPr>
+                <w:rFonts w:hint="eastAsia"/>
+              </w:rPr>
+              <w:t>异常流程</w:t>
+            </w:r>
+          </w:p>
+        </w:tc>
+        <w:tc>
+          <w:tcPr>
+            <w:tcW w:w="6316" w:type="dxa"/>
+          </w:tcPr>
+          <w:p>
+            <w:pPr>
+              <w:cnfStyle w:val="000000100000" w:firstRow="0" w:lastRow="0" w:firstColumn="0" w:lastColumn="0" w:oddVBand="0" w:evenVBand="0" w:oddHBand="1" w:evenHBand="0" w:firstRowFirstColumn="0" w:firstRowLastColumn="0" w:lastRowFirstColumn="0" w:lastRowLastColumn="0"/>
+            </w:pPr>
+            <w:r>
+              <w:rPr>
+                <w:rFonts w:hint="eastAsia"/>
+              </w:rPr>
+              <w:t>无</w:t>
+            </w:r>
+          </w:p>
+        </w:tc>
+      </w:tr>
+      <w:tr>
+        <w:tc>
+          <w:tcPr>
+            <w:cnfStyle w:val="001000000000" w:firstRow="0" w:lastRow="0" w:firstColumn="1" w:lastColumn="0" w:oddVBand="0" w:evenVBand="0" w:oddHBand="0" w:evenHBand="0" w:firstRowFirstColumn="0" w:firstRowLastColumn="0" w:lastRowFirstColumn="0" w:lastRowLastColumn="0"/>
+            <w:tcW w:w="1560" w:type="dxa"/>
+          </w:tcPr>
+          <w:p>
+            <w:r>
+              <w:rPr>
+                <w:rFonts w:hint="eastAsia"/>
+              </w:rPr>
+              <w:t>相关用例</w:t>
+            </w:r>
+          </w:p>
+        </w:tc>
+        <w:tc>
+          <w:tcPr>
+            <w:tcW w:w="6316" w:type="dxa"/>
+          </w:tcPr>
+          <w:p>
+            <w:pPr>
+              <w:cnfStyle w:val="000000000000" w:firstRow="0" w:lastRow="0" w:firstColumn="0" w:lastColumn="0" w:oddVBand="0" w:evenVBand="0" w:oddHBand="0" w:evenHBand="0" w:firstRowFirstColumn="0" w:firstRowLastColumn="0" w:lastRowFirstColumn="0" w:lastRowLastColumn="0"/>
+            </w:pPr>
+            <w:r>
+              <w:rPr>
+                <w:rFonts w:hint="eastAsia"/>
+              </w:rPr>
+              <w:t>预定车位</w:t>
+            </w:r>
+          </w:p>
+        </w:tc>
+      </w:tr>
+      <w:tr>
+        <w:trPr>
+          <w:cnfStyle w:val="000000100000" w:firstRow="0" w:lastRow="0" w:firstColumn="0" w:lastColumn="0" w:oddVBand="0" w:evenVBand="0" w:oddHBand="1" w:evenHBand="0" w:firstRowFirstColumn="0" w:firstRowLastColumn="0" w:lastRowFirstColumn="0" w:lastRowLastColumn="0"/>
+        </w:trPr>
+        <w:tc>
+          <w:tcPr>
+            <w:cnfStyle w:val="001000000000" w:firstRow="0" w:lastRow="0" w:firstColumn="1" w:lastColumn="0" w:oddVBand="0" w:evenVBand="0" w:oddHBand="0" w:evenHBand="0" w:firstRowFirstColumn="0" w:firstRowLastColumn="0" w:lastRowFirstColumn="0" w:lastRowLastColumn="0"/>
+            <w:tcW w:w="1560" w:type="dxa"/>
+          </w:tcPr>
+          <w:p>
+            <w:r>
+              <w:rPr>
+                <w:rFonts w:hint="eastAsia"/>
+              </w:rPr>
+              <w:t>业务规则</w:t>
+            </w:r>
+          </w:p>
+        </w:tc>
+        <w:tc>
+          <w:tcPr>
+            <w:tcW w:w="6316" w:type="dxa"/>
+          </w:tcPr>
+          <w:p>
+            <w:pPr>
+              <w:cnfStyle w:val="000000100000" w:firstRow="0" w:lastRow="0" w:firstColumn="0" w:lastColumn="0" w:oddVBand="0" w:evenVBand="0" w:oddHBand="1" w:evenHBand="0" w:firstRowFirstColumn="0" w:firstRowLastColumn="0" w:lastRowFirstColumn="0" w:lastRowLastColumn="0"/>
+            </w:pPr>
+            <w:r>
+              <w:rPr>
+                <w:rFonts w:hint="eastAsia"/>
+              </w:rPr>
+              <w:t>自动推荐时优先推荐作者所在地区的车位。</w:t>
+            </w:r>
+          </w:p>
+        </w:tc>
+      </w:tr>
+      <w:tr>
+        <w:tc>
+          <w:tcPr>
+            <w:cnfStyle w:val="001000000000" w:firstRow="0" w:lastRow="0" w:firstColumn="1" w:lastColumn="0" w:oddVBand="0" w:evenVBand="0" w:oddHBand="0" w:evenHBand="0" w:firstRowFirstColumn="0" w:firstRowLastColumn="0" w:lastRowFirstColumn="0" w:lastRowLastColumn="0"/>
+            <w:tcW w:w="1560" w:type="dxa"/>
+          </w:tcPr>
+          <w:p>
+            <w:r>
+              <w:rPr>
+                <w:rFonts w:hint="eastAsia"/>
+              </w:rPr>
+              <w:t>特殊需求</w:t>
+            </w:r>
+          </w:p>
+        </w:tc>
+        <w:tc>
+          <w:tcPr>
+            <w:tcW w:w="6316" w:type="dxa"/>
+          </w:tcPr>
+          <w:p>
+            <w:pPr>
+              <w:cnfStyle w:val="000000000000" w:firstRow="0" w:lastRow="0" w:firstColumn="0" w:lastColumn="0" w:oddVBand="0" w:evenVBand="0" w:oddHBand="0" w:evenHBand="0" w:firstRowFirstColumn="0" w:firstRowLastColumn="0" w:lastRowFirstColumn="0" w:lastRowLastColumn="0"/>
+            </w:pPr>
+            <w:r>
+              <w:rPr>
+                <w:rFonts w:hint="eastAsia"/>
+              </w:rPr>
+              <w:t>检索时间不超过</w:t>
+            </w:r>
+            <w:r>
+              <w:rPr>
+                <w:rFonts w:hint="eastAsia"/>
+              </w:rPr>
+              <w:t>1</w:t>
+            </w:r>
+            <w:r>
+              <w:rPr>
+                <w:rFonts w:hint="eastAsia"/>
+              </w:rPr>
+              <w:t>秒</w:t>
+            </w:r>
+          </w:p>
+        </w:tc>
+      </w:tr>
+      <w:tr>
+        <w:trPr>
+          <w:cnfStyle w:val="000000100000" w:firstRow="0" w:lastRow="0" w:firstColumn="0" w:lastColumn="0" w:oddVBand="0" w:evenVBand="0" w:oddHBand="1" w:evenHBand="0" w:firstRowFirstColumn="0" w:firstRowLastColumn="0" w:lastRowFirstColumn="0" w:lastRowLastColumn="0"/>
+        </w:trPr>
+        <w:tc>
+          <w:tcPr>
+            <w:cnfStyle w:val="001000000000" w:firstRow="0" w:lastRow="0" w:firstColumn="1" w:lastColumn="0" w:oddVBand="0" w:evenVBand="0" w:oddHBand="0" w:evenHBand="0" w:firstRowFirstColumn="0" w:firstRowLastColumn="0" w:lastRowFirstColumn="0" w:lastRowLastColumn="0"/>
+            <w:tcW w:w="1560" w:type="dxa"/>
+          </w:tcPr>
+          <w:p>
+            <w:r>
+              <w:rPr>
+                <w:rFonts w:hint="eastAsia"/>
+              </w:rPr>
+              <w:t>假设</w:t>
+            </w:r>
+          </w:p>
+        </w:tc>
+        <w:tc>
+          <w:tcPr>
+            <w:tcW w:w="6316" w:type="dxa"/>
+          </w:tcPr>
+          <w:p>
+            <w:pPr>
+              <w:cnfStyle w:val="000000100000" w:firstRow="0" w:lastRow="0" w:firstColumn="0" w:lastColumn="0" w:oddVBand="0" w:evenVBand="0" w:oddHBand="1" w:evenHBand="0" w:firstRowFirstColumn="0" w:firstRowLastColumn="0" w:lastRowFirstColumn="0" w:lastRowLastColumn="0"/>
+            </w:pPr>
+            <w:r>
+              <w:rPr>
+                <w:rFonts w:hint="eastAsia"/>
+              </w:rPr>
+              <w:t>无</w:t>
+            </w:r>
+          </w:p>
+        </w:tc>
+      </w:tr>
+      <w:tr>
+        <w:tc>
+          <w:tcPr>
+            <w:cnfStyle w:val="001000000000" w:firstRow="0" w:lastRow="0" w:firstColumn="1" w:lastColumn="0" w:oddVBand="0" w:evenVBand="0" w:oddHBand="0" w:evenHBand="0" w:firstRowFirstColumn="0" w:firstRowLastColumn="0" w:lastRowFirstColumn="0" w:lastRowLastColumn="0"/>
+            <w:tcW w:w="1560" w:type="dxa"/>
+          </w:tcPr>
+          <w:p>
+            <w:r>
+              <w:rPr>
+                <w:rFonts w:hint="eastAsia"/>
+              </w:rPr>
+              <w:t>待确定问题</w:t>
+            </w:r>
+          </w:p>
+        </w:tc>
+        <w:tc>
+          <w:tcPr>
+            <w:tcW w:w="6316" w:type="dxa"/>
+          </w:tcPr>
+          <w:p>
+            <w:pPr>
+              <w:cnfStyle w:val="000000000000" w:firstRow="0" w:lastRow="0" w:firstColumn="0" w:lastColumn="0" w:oddVBand="0" w:evenVBand="0" w:oddHBand="0" w:evenHBand="0" w:firstRowFirstColumn="0" w:firstRowLastColumn="0" w:lastRowFirstColumn="0" w:lastRowLastColumn="0"/>
+            </w:pPr>
+            <w:r>
+              <w:rPr>
+                <w:rFonts w:hint="eastAsia"/>
+              </w:rPr>
+              <w:t>无</w:t>
+            </w:r>
+          </w:p>
+        </w:tc>
+      </w:tr>
+    </w:tbl>
+    <w:p>
+      <w:pPr>
+        <w:ind w:left="420"/>
+      </w:pPr>
+    </w:p>
+    <w:p>
+      <w:pPr>
+        <w:pStyle w:val="3"/>
+        <w:numPr>
+          <w:ilvl w:val="2"/>
+          <w:numId w:val="1"/>
+        </w:numPr>
+      </w:pPr>
+      <w:bookmarkStart w:id="5" w:name="_Toc467234677"/>
+      <w:r>
+        <w:rPr>
+          <w:rFonts w:hint="eastAsia"/>
+        </w:rPr>
+        <w:t>C1.2</w:t>
+      </w:r>
+      <w:r>
+        <w:rPr>
+          <w:rFonts w:hint="eastAsia"/>
+        </w:rPr>
+        <w:t>预定车位</w:t>
       </w:r>
       <w:bookmarkEnd w:id="5"/>
     </w:p>
@@ -10648,819 +11459,6 @@
               <w:rPr>
                 <w:rFonts w:hint="eastAsia"/>
               </w:rPr>
-              <w:t>C1.1</w:t>
-            </w:r>
-          </w:p>
-        </w:tc>
-      </w:tr>
-      <w:tr>
-        <w:trPr>
-          <w:cnfStyle w:val="000000100000" w:firstRow="0" w:lastRow="0" w:firstColumn="0" w:lastColumn="0" w:oddVBand="0" w:evenVBand="0" w:oddHBand="1" w:evenHBand="0" w:firstRowFirstColumn="0" w:firstRowLastColumn="0" w:lastRowFirstColumn="0" w:lastRowLastColumn="0"/>
-        </w:trPr>
-        <w:tc>
-          <w:tcPr>
-            <w:cnfStyle w:val="001000000000" w:firstRow="0" w:lastRow="0" w:firstColumn="1" w:lastColumn="0" w:oddVBand="0" w:evenVBand="0" w:oddHBand="0" w:evenHBand="0" w:firstRowFirstColumn="0" w:firstRowLastColumn="0" w:lastRowFirstColumn="0" w:lastRowLastColumn="0"/>
-            <w:tcW w:w="1560" w:type="dxa"/>
-          </w:tcPr>
-          <w:p>
-            <w:r>
-              <w:rPr>
-                <w:rFonts w:hint="eastAsia"/>
-              </w:rPr>
-              <w:t>名称</w:t>
-            </w:r>
-          </w:p>
-        </w:tc>
-        <w:tc>
-          <w:tcPr>
-            <w:tcW w:w="6316" w:type="dxa"/>
-          </w:tcPr>
-          <w:p>
-            <w:pPr>
-              <w:cnfStyle w:val="000000100000" w:firstRow="0" w:lastRow="0" w:firstColumn="0" w:lastColumn="0" w:oddVBand="0" w:evenVBand="0" w:oddHBand="1" w:evenHBand="0" w:firstRowFirstColumn="0" w:firstRowLastColumn="0" w:lastRowFirstColumn="0" w:lastRowLastColumn="0"/>
-            </w:pPr>
-            <w:r>
-              <w:rPr>
-                <w:rFonts w:hint="eastAsia"/>
-              </w:rPr>
-              <w:t>查找车位</w:t>
-            </w:r>
-          </w:p>
-        </w:tc>
-      </w:tr>
-      <w:tr>
-        <w:tc>
-          <w:tcPr>
-            <w:cnfStyle w:val="001000000000" w:firstRow="0" w:lastRow="0" w:firstColumn="1" w:lastColumn="0" w:oddVBand="0" w:evenVBand="0" w:oddHBand="0" w:evenHBand="0" w:firstRowFirstColumn="0" w:firstRowLastColumn="0" w:lastRowFirstColumn="0" w:lastRowLastColumn="0"/>
-            <w:tcW w:w="1560" w:type="dxa"/>
-          </w:tcPr>
-          <w:p>
-            <w:r>
-              <w:rPr>
-                <w:rFonts w:hint="eastAsia"/>
-              </w:rPr>
-              <w:t>用例属性</w:t>
-            </w:r>
-          </w:p>
-        </w:tc>
-        <w:tc>
-          <w:tcPr>
-            <w:tcW w:w="6316" w:type="dxa"/>
-          </w:tcPr>
-          <w:p>
-            <w:pPr>
-              <w:cnfStyle w:val="000000000000" w:firstRow="0" w:lastRow="0" w:firstColumn="0" w:lastColumn="0" w:oddVBand="0" w:evenVBand="0" w:oddHBand="0" w:evenHBand="0" w:firstRowFirstColumn="0" w:firstRowLastColumn="0" w:lastRowFirstColumn="0" w:lastRowLastColumn="0"/>
-            </w:pPr>
-            <w:r>
-              <w:rPr>
-                <w:rFonts w:hint="eastAsia"/>
-              </w:rPr>
-              <w:t>创建者：吕德超</w:t>
-            </w:r>
-            <w:r>
-              <w:rPr>
-                <w:rFonts w:hint="eastAsia"/>
-              </w:rPr>
-              <w:t xml:space="preserve">   </w:t>
-            </w:r>
-            <w:r>
-              <w:t>2016/11/15</w:t>
-            </w:r>
-          </w:p>
-        </w:tc>
-      </w:tr>
-      <w:tr>
-        <w:trPr>
-          <w:cnfStyle w:val="000000100000" w:firstRow="0" w:lastRow="0" w:firstColumn="0" w:lastColumn="0" w:oddVBand="0" w:evenVBand="0" w:oddHBand="1" w:evenHBand="0" w:firstRowFirstColumn="0" w:firstRowLastColumn="0" w:lastRowFirstColumn="0" w:lastRowLastColumn="0"/>
-        </w:trPr>
-        <w:tc>
-          <w:tcPr>
-            <w:cnfStyle w:val="001000000000" w:firstRow="0" w:lastRow="0" w:firstColumn="1" w:lastColumn="0" w:oddVBand="0" w:evenVBand="0" w:oddHBand="0" w:evenHBand="0" w:firstRowFirstColumn="0" w:firstRowLastColumn="0" w:lastRowFirstColumn="0" w:lastRowLastColumn="0"/>
-            <w:tcW w:w="1560" w:type="dxa"/>
-          </w:tcPr>
-          <w:p>
-            <w:r>
-              <w:rPr>
-                <w:rFonts w:hint="eastAsia"/>
-              </w:rPr>
-              <w:t>参与者</w:t>
-            </w:r>
-          </w:p>
-        </w:tc>
-        <w:tc>
-          <w:tcPr>
-            <w:tcW w:w="6316" w:type="dxa"/>
-          </w:tcPr>
-          <w:p>
-            <w:pPr>
-              <w:cnfStyle w:val="000000100000" w:firstRow="0" w:lastRow="0" w:firstColumn="0" w:lastColumn="0" w:oddVBand="0" w:evenVBand="0" w:oddHBand="1" w:evenHBand="0" w:firstRowFirstColumn="0" w:firstRowLastColumn="0" w:lastRowFirstColumn="0" w:lastRowLastColumn="0"/>
-            </w:pPr>
-            <w:r>
-              <w:rPr>
-                <w:rFonts w:hint="eastAsia"/>
-              </w:rPr>
-              <w:t>出租车位的业主、租用车位的人</w:t>
-            </w:r>
-          </w:p>
-        </w:tc>
-      </w:tr>
-      <w:tr>
-        <w:tc>
-          <w:tcPr>
-            <w:cnfStyle w:val="001000000000" w:firstRow="0" w:lastRow="0" w:firstColumn="1" w:lastColumn="0" w:oddVBand="0" w:evenVBand="0" w:oddHBand="0" w:evenHBand="0" w:firstRowFirstColumn="0" w:firstRowLastColumn="0" w:lastRowFirstColumn="0" w:lastRowLastColumn="0"/>
-            <w:tcW w:w="1560" w:type="dxa"/>
-          </w:tcPr>
-          <w:p>
-            <w:r>
-              <w:rPr>
-                <w:rFonts w:hint="eastAsia"/>
-              </w:rPr>
-              <w:t>描述</w:t>
-            </w:r>
-          </w:p>
-        </w:tc>
-        <w:tc>
-          <w:tcPr>
-            <w:tcW w:w="6316" w:type="dxa"/>
-          </w:tcPr>
-          <w:p>
-            <w:pPr>
-              <w:cnfStyle w:val="000000000000" w:firstRow="0" w:lastRow="0" w:firstColumn="0" w:lastColumn="0" w:oddVBand="0" w:evenVBand="0" w:oddHBand="0" w:evenHBand="0" w:firstRowFirstColumn="0" w:firstRowLastColumn="0" w:lastRowFirstColumn="0" w:lastRowLastColumn="0"/>
-            </w:pPr>
-            <w:r>
-              <w:rPr>
-                <w:rFonts w:hint="eastAsia"/>
-              </w:rPr>
-              <w:t>用户通过检索车位、查看车位详情查找自己合适的车位。</w:t>
-            </w:r>
-          </w:p>
-        </w:tc>
-      </w:tr>
-      <w:tr>
-        <w:trPr>
-          <w:cnfStyle w:val="000000100000" w:firstRow="0" w:lastRow="0" w:firstColumn="0" w:lastColumn="0" w:oddVBand="0" w:evenVBand="0" w:oddHBand="1" w:evenHBand="0" w:firstRowFirstColumn="0" w:firstRowLastColumn="0" w:lastRowFirstColumn="0" w:lastRowLastColumn="0"/>
-        </w:trPr>
-        <w:tc>
-          <w:tcPr>
-            <w:cnfStyle w:val="001000000000" w:firstRow="0" w:lastRow="0" w:firstColumn="1" w:lastColumn="0" w:oddVBand="0" w:evenVBand="0" w:oddHBand="0" w:evenHBand="0" w:firstRowFirstColumn="0" w:firstRowLastColumn="0" w:lastRowFirstColumn="0" w:lastRowLastColumn="0"/>
-            <w:tcW w:w="1560" w:type="dxa"/>
-          </w:tcPr>
-          <w:p>
-            <w:r>
-              <w:rPr>
-                <w:rFonts w:hint="eastAsia"/>
-              </w:rPr>
-              <w:t>优先级</w:t>
-            </w:r>
-          </w:p>
-        </w:tc>
-        <w:tc>
-          <w:tcPr>
-            <w:tcW w:w="6316" w:type="dxa"/>
-          </w:tcPr>
-          <w:p>
-            <w:pPr>
-              <w:cnfStyle w:val="000000100000" w:firstRow="0" w:lastRow="0" w:firstColumn="0" w:lastColumn="0" w:oddVBand="0" w:evenVBand="0" w:oddHBand="1" w:evenHBand="0" w:firstRowFirstColumn="0" w:firstRowLastColumn="0" w:lastRowFirstColumn="0" w:lastRowLastColumn="0"/>
-            </w:pPr>
-            <w:r>
-              <w:rPr>
-                <w:rFonts w:hint="eastAsia"/>
-              </w:rPr>
-              <w:t>高</w:t>
-            </w:r>
-          </w:p>
-        </w:tc>
-      </w:tr>
-      <w:tr>
-        <w:tc>
-          <w:tcPr>
-            <w:cnfStyle w:val="001000000000" w:firstRow="0" w:lastRow="0" w:firstColumn="1" w:lastColumn="0" w:oddVBand="0" w:evenVBand="0" w:oddHBand="0" w:evenHBand="0" w:firstRowFirstColumn="0" w:firstRowLastColumn="0" w:lastRowFirstColumn="0" w:lastRowLastColumn="0"/>
-            <w:tcW w:w="1560" w:type="dxa"/>
-          </w:tcPr>
-          <w:p>
-            <w:r>
-              <w:rPr>
-                <w:rFonts w:hint="eastAsia"/>
-              </w:rPr>
-              <w:t>触发条件</w:t>
-            </w:r>
-          </w:p>
-        </w:tc>
-        <w:tc>
-          <w:tcPr>
-            <w:tcW w:w="6316" w:type="dxa"/>
-          </w:tcPr>
-          <w:p>
-            <w:pPr>
-              <w:cnfStyle w:val="000000000000" w:firstRow="0" w:lastRow="0" w:firstColumn="0" w:lastColumn="0" w:oddVBand="0" w:evenVBand="0" w:oddHBand="0" w:evenHBand="0" w:firstRowFirstColumn="0" w:firstRowLastColumn="0" w:lastRowFirstColumn="0" w:lastRowLastColumn="0"/>
-            </w:pPr>
-            <w:r>
-              <w:rPr>
-                <w:rFonts w:hint="eastAsia"/>
-              </w:rPr>
-              <w:t>用户选择检索车位。</w:t>
-            </w:r>
-          </w:p>
-        </w:tc>
-      </w:tr>
-      <w:tr>
-        <w:trPr>
-          <w:cnfStyle w:val="000000100000" w:firstRow="0" w:lastRow="0" w:firstColumn="0" w:lastColumn="0" w:oddVBand="0" w:evenVBand="0" w:oddHBand="1" w:evenHBand="0" w:firstRowFirstColumn="0" w:firstRowLastColumn="0" w:lastRowFirstColumn="0" w:lastRowLastColumn="0"/>
-        </w:trPr>
-        <w:tc>
-          <w:tcPr>
-            <w:cnfStyle w:val="001000000000" w:firstRow="0" w:lastRow="0" w:firstColumn="1" w:lastColumn="0" w:oddVBand="0" w:evenVBand="0" w:oddHBand="0" w:evenHBand="0" w:firstRowFirstColumn="0" w:firstRowLastColumn="0" w:lastRowFirstColumn="0" w:lastRowLastColumn="0"/>
-            <w:tcW w:w="1560" w:type="dxa"/>
-          </w:tcPr>
-          <w:p>
-            <w:r>
-              <w:rPr>
-                <w:rFonts w:hint="eastAsia"/>
-              </w:rPr>
-              <w:t>前置条件</w:t>
-            </w:r>
-          </w:p>
-        </w:tc>
-        <w:tc>
-          <w:tcPr>
-            <w:tcW w:w="6316" w:type="dxa"/>
-          </w:tcPr>
-          <w:p>
-            <w:pPr>
-              <w:cnfStyle w:val="000000100000" w:firstRow="0" w:lastRow="0" w:firstColumn="0" w:lastColumn="0" w:oddVBand="0" w:evenVBand="0" w:oddHBand="1" w:evenHBand="0" w:firstRowFirstColumn="0" w:firstRowLastColumn="0" w:lastRowFirstColumn="0" w:lastRowLastColumn="0"/>
-            </w:pPr>
-            <w:r>
-              <w:rPr>
-                <w:rFonts w:hint="eastAsia"/>
-              </w:rPr>
-              <w:t>用户已通过系统验证。</w:t>
-            </w:r>
-          </w:p>
-        </w:tc>
-      </w:tr>
-      <w:tr>
-        <w:tc>
-          <w:tcPr>
-            <w:cnfStyle w:val="001000000000" w:firstRow="0" w:lastRow="0" w:firstColumn="1" w:lastColumn="0" w:oddVBand="0" w:evenVBand="0" w:oddHBand="0" w:evenHBand="0" w:firstRowFirstColumn="0" w:firstRowLastColumn="0" w:lastRowFirstColumn="0" w:lastRowLastColumn="0"/>
-            <w:tcW w:w="1560" w:type="dxa"/>
-          </w:tcPr>
-          <w:p>
-            <w:r>
-              <w:rPr>
-                <w:rFonts w:hint="eastAsia"/>
-              </w:rPr>
-              <w:t>后置条件</w:t>
-            </w:r>
-          </w:p>
-        </w:tc>
-        <w:tc>
-          <w:tcPr>
-            <w:tcW w:w="6316" w:type="dxa"/>
-          </w:tcPr>
-          <w:p>
-            <w:pPr>
-              <w:cnfStyle w:val="000000000000" w:firstRow="0" w:lastRow="0" w:firstColumn="0" w:lastColumn="0" w:oddVBand="0" w:evenVBand="0" w:oddHBand="0" w:evenHBand="0" w:firstRowFirstColumn="0" w:firstRowLastColumn="0" w:lastRowFirstColumn="0" w:lastRowLastColumn="0"/>
-            </w:pPr>
-            <w:r>
-              <w:rPr>
-                <w:rFonts w:hint="eastAsia"/>
-              </w:rPr>
-              <w:t>无</w:t>
-            </w:r>
-          </w:p>
-        </w:tc>
-      </w:tr>
-      <w:tr>
-        <w:trPr>
-          <w:cnfStyle w:val="000000100000" w:firstRow="0" w:lastRow="0" w:firstColumn="0" w:lastColumn="0" w:oddVBand="0" w:evenVBand="0" w:oddHBand="1" w:evenHBand="0" w:firstRowFirstColumn="0" w:firstRowLastColumn="0" w:lastRowFirstColumn="0" w:lastRowLastColumn="0"/>
-        </w:trPr>
-        <w:tc>
-          <w:tcPr>
-            <w:cnfStyle w:val="001000000000" w:firstRow="0" w:lastRow="0" w:firstColumn="1" w:lastColumn="0" w:oddVBand="0" w:evenVBand="0" w:oddHBand="0" w:evenHBand="0" w:firstRowFirstColumn="0" w:firstRowLastColumn="0" w:lastRowFirstColumn="0" w:lastRowLastColumn="0"/>
-            <w:tcW w:w="1560" w:type="dxa"/>
-          </w:tcPr>
-          <w:p>
-            <w:r>
-              <w:rPr>
-                <w:rFonts w:hint="eastAsia"/>
-              </w:rPr>
-              <w:t>正常流程</w:t>
-            </w:r>
-          </w:p>
-        </w:tc>
-        <w:tc>
-          <w:tcPr>
-            <w:tcW w:w="6316" w:type="dxa"/>
-          </w:tcPr>
-          <w:p>
-            <w:pPr>
-              <w:pStyle w:val="a4"/>
-              <w:numPr>
-                <w:ilvl w:val="0"/>
-                <w:numId w:val="2"/>
-              </w:numPr>
-              <w:ind w:firstLineChars="0"/>
-              <w:cnfStyle w:val="000000100000" w:firstRow="0" w:lastRow="0" w:firstColumn="0" w:lastColumn="0" w:oddVBand="0" w:evenVBand="0" w:oddHBand="1" w:evenHBand="0" w:firstRowFirstColumn="0" w:firstRowLastColumn="0" w:lastRowFirstColumn="0" w:lastRowLastColumn="0"/>
-            </w:pPr>
-            <w:r>
-              <w:rPr>
-                <w:rFonts w:hint="eastAsia"/>
-              </w:rPr>
-              <w:t>用户进入检索车位界面。</w:t>
-            </w:r>
-          </w:p>
-          <w:p>
-            <w:pPr>
-              <w:pStyle w:val="a4"/>
-              <w:numPr>
-                <w:ilvl w:val="0"/>
-                <w:numId w:val="2"/>
-              </w:numPr>
-              <w:ind w:firstLineChars="0"/>
-              <w:cnfStyle w:val="000000100000" w:firstRow="0" w:lastRow="0" w:firstColumn="0" w:lastColumn="0" w:oddVBand="0" w:evenVBand="0" w:oddHBand="1" w:evenHBand="0" w:firstRowFirstColumn="0" w:firstRowLastColumn="0" w:lastRowFirstColumn="0" w:lastRowLastColumn="0"/>
-            </w:pPr>
-            <w:r>
-              <w:t>系统自动根据用户的地理位置信息以及使用记录推荐车位列表。</w:t>
-            </w:r>
-          </w:p>
-          <w:p>
-            <w:pPr>
-              <w:pStyle w:val="a4"/>
-              <w:numPr>
-                <w:ilvl w:val="0"/>
-                <w:numId w:val="2"/>
-              </w:numPr>
-              <w:ind w:firstLineChars="0"/>
-              <w:cnfStyle w:val="000000100000" w:firstRow="0" w:lastRow="0" w:firstColumn="0" w:lastColumn="0" w:oddVBand="0" w:evenVBand="0" w:oddHBand="1" w:evenHBand="0" w:firstRowFirstColumn="0" w:firstRowLastColumn="0" w:lastRowFirstColumn="0" w:lastRowLastColumn="0"/>
-            </w:pPr>
-            <w:r>
-              <w:t>用户输入检索条件进行检索。</w:t>
-            </w:r>
-          </w:p>
-          <w:p>
-            <w:pPr>
-              <w:pStyle w:val="a4"/>
-              <w:numPr>
-                <w:ilvl w:val="0"/>
-                <w:numId w:val="2"/>
-              </w:numPr>
-              <w:ind w:firstLineChars="0"/>
-              <w:cnfStyle w:val="000000100000" w:firstRow="0" w:lastRow="0" w:firstColumn="0" w:lastColumn="0" w:oddVBand="0" w:evenVBand="0" w:oddHBand="1" w:evenHBand="0" w:firstRowFirstColumn="0" w:firstRowLastColumn="0" w:lastRowFirstColumn="0" w:lastRowLastColumn="0"/>
-            </w:pPr>
-            <w:r>
-              <w:t>系统根据用户输入的条件检索并显示符合条件的车位列表。</w:t>
-            </w:r>
-          </w:p>
-          <w:p>
-            <w:pPr>
-              <w:pStyle w:val="a4"/>
-              <w:numPr>
-                <w:ilvl w:val="0"/>
-                <w:numId w:val="2"/>
-              </w:numPr>
-              <w:ind w:firstLineChars="0"/>
-              <w:cnfStyle w:val="000000100000" w:firstRow="0" w:lastRow="0" w:firstColumn="0" w:lastColumn="0" w:oddVBand="0" w:evenVBand="0" w:oddHBand="1" w:evenHBand="0" w:firstRowFirstColumn="0" w:firstRowLastColumn="0" w:lastRowFirstColumn="0" w:lastRowLastColumn="0"/>
-            </w:pPr>
-            <w:r>
-              <w:lastRenderedPageBreak/>
-              <w:t>用户选择适合的车位。</w:t>
-            </w:r>
-          </w:p>
-          <w:p>
-            <w:pPr>
-              <w:pStyle w:val="a4"/>
-              <w:numPr>
-                <w:ilvl w:val="0"/>
-                <w:numId w:val="2"/>
-              </w:numPr>
-              <w:ind w:firstLineChars="0"/>
-              <w:cnfStyle w:val="000000100000" w:firstRow="0" w:lastRow="0" w:firstColumn="0" w:lastColumn="0" w:oddVBand="0" w:evenVBand="0" w:oddHBand="1" w:evenHBand="0" w:firstRowFirstColumn="0" w:firstRowLastColumn="0" w:lastRowFirstColumn="0" w:lastRowLastColumn="0"/>
-            </w:pPr>
-            <w:r>
-              <w:t>系统显示对应车位详情界面。</w:t>
-            </w:r>
-          </w:p>
-          <w:p>
-            <w:pPr>
-              <w:pStyle w:val="a4"/>
-              <w:numPr>
-                <w:ilvl w:val="0"/>
-                <w:numId w:val="2"/>
-              </w:numPr>
-              <w:ind w:firstLineChars="0"/>
-              <w:cnfStyle w:val="000000100000" w:firstRow="0" w:lastRow="0" w:firstColumn="0" w:lastColumn="0" w:oddVBand="0" w:evenVBand="0" w:oddHBand="1" w:evenHBand="0" w:firstRowFirstColumn="0" w:firstRowLastColumn="0" w:lastRowFirstColumn="0" w:lastRowLastColumn="0"/>
-            </w:pPr>
-            <w:r>
-              <w:t>用户选择查看业主的历史交易记录。</w:t>
-            </w:r>
-          </w:p>
-          <w:p>
-            <w:pPr>
-              <w:pStyle w:val="a4"/>
-              <w:numPr>
-                <w:ilvl w:val="0"/>
-                <w:numId w:val="2"/>
-              </w:numPr>
-              <w:ind w:firstLineChars="0"/>
-              <w:cnfStyle w:val="000000100000" w:firstRow="0" w:lastRow="0" w:firstColumn="0" w:lastColumn="0" w:oddVBand="0" w:evenVBand="0" w:oddHBand="1" w:evenHBand="0" w:firstRowFirstColumn="0" w:firstRowLastColumn="0" w:lastRowFirstColumn="0" w:lastRowLastColumn="0"/>
-            </w:pPr>
-            <w:r>
-              <w:t>系统显示业主的历史交易情况。</w:t>
-            </w:r>
-          </w:p>
-          <w:p>
-            <w:pPr>
-              <w:pStyle w:val="a4"/>
-              <w:numPr>
-                <w:ilvl w:val="0"/>
-                <w:numId w:val="2"/>
-              </w:numPr>
-              <w:ind w:firstLineChars="0"/>
-              <w:cnfStyle w:val="000000100000" w:firstRow="0" w:lastRow="0" w:firstColumn="0" w:lastColumn="0" w:oddVBand="0" w:evenVBand="0" w:oddHBand="1" w:evenHBand="0" w:firstRowFirstColumn="0" w:firstRowLastColumn="0" w:lastRowFirstColumn="0" w:lastRowLastColumn="0"/>
-            </w:pPr>
-            <w:r>
-              <w:t>用户选择查看业主的评价记录。</w:t>
-            </w:r>
-          </w:p>
-          <w:p>
-            <w:pPr>
-              <w:pStyle w:val="a4"/>
-              <w:numPr>
-                <w:ilvl w:val="0"/>
-                <w:numId w:val="2"/>
-              </w:numPr>
-              <w:ind w:firstLineChars="0"/>
-              <w:cnfStyle w:val="000000100000" w:firstRow="0" w:lastRow="0" w:firstColumn="0" w:lastColumn="0" w:oddVBand="0" w:evenVBand="0" w:oddHBand="1" w:evenHBand="0" w:firstRowFirstColumn="0" w:firstRowLastColumn="0" w:lastRowFirstColumn="0" w:lastRowLastColumn="0"/>
-            </w:pPr>
-            <w:r>
-              <w:t>系统显示业主的历史交易的评价记录。</w:t>
-            </w:r>
-          </w:p>
-        </w:tc>
-      </w:tr>
-      <w:tr>
-        <w:tc>
-          <w:tcPr>
-            <w:cnfStyle w:val="001000000000" w:firstRow="0" w:lastRow="0" w:firstColumn="1" w:lastColumn="0" w:oddVBand="0" w:evenVBand="0" w:oddHBand="0" w:evenHBand="0" w:firstRowFirstColumn="0" w:firstRowLastColumn="0" w:lastRowFirstColumn="0" w:lastRowLastColumn="0"/>
-            <w:tcW w:w="1560" w:type="dxa"/>
-          </w:tcPr>
-          <w:p>
-            <w:r>
-              <w:rPr>
-                <w:rFonts w:hint="eastAsia"/>
-              </w:rPr>
-              <w:lastRenderedPageBreak/>
-              <w:t>分支流程</w:t>
-            </w:r>
-          </w:p>
-        </w:tc>
-        <w:tc>
-          <w:tcPr>
-            <w:tcW w:w="6316" w:type="dxa"/>
-          </w:tcPr>
-          <w:p>
-            <w:pPr>
-              <w:cnfStyle w:val="000000000000" w:firstRow="0" w:lastRow="0" w:firstColumn="0" w:lastColumn="0" w:oddVBand="0" w:evenVBand="0" w:oddHBand="0" w:evenHBand="0" w:firstRowFirstColumn="0" w:firstRowLastColumn="0" w:lastRowFirstColumn="0" w:lastRowLastColumn="0"/>
-            </w:pPr>
-            <w:r>
-              <w:rPr>
-                <w:rFonts w:hint="eastAsia"/>
-              </w:rPr>
-              <w:t>5.a</w:t>
-            </w:r>
-            <w:r>
-              <w:t xml:space="preserve"> </w:t>
-            </w:r>
-            <w:r>
-              <w:rPr>
-                <w:rFonts w:hint="eastAsia"/>
-              </w:rPr>
-              <w:t>用户</w:t>
-            </w:r>
-            <w:r>
-              <w:rPr>
-                <w:rFonts w:hint="eastAsia"/>
-              </w:rPr>
-              <w:t>想重新检索</w:t>
-            </w:r>
-          </w:p>
-          <w:p>
-            <w:pPr>
-              <w:ind w:firstLineChars="200" w:firstLine="420"/>
-              <w:cnfStyle w:val="000000000000" w:firstRow="0" w:lastRow="0" w:firstColumn="0" w:lastColumn="0" w:oddVBand="0" w:evenVBand="0" w:oddHBand="0" w:evenHBand="0" w:firstRowFirstColumn="0" w:firstRowLastColumn="0" w:lastRowFirstColumn="0" w:lastRowLastColumn="0"/>
-            </w:pPr>
-            <w:r>
-              <w:t xml:space="preserve">1. </w:t>
-            </w:r>
-            <w:r>
-              <w:rPr>
-                <w:rFonts w:hint="eastAsia"/>
-              </w:rPr>
-              <w:t>用户</w:t>
-            </w:r>
-            <w:r>
-              <w:rPr>
-                <w:rFonts w:hint="eastAsia"/>
-              </w:rPr>
-              <w:t>重新输入检索条件进行检索，系统执行第</w:t>
-            </w:r>
-            <w:r>
-              <w:rPr>
-                <w:rFonts w:hint="eastAsia"/>
-              </w:rPr>
-              <w:t>4</w:t>
-            </w:r>
-            <w:r>
-              <w:rPr>
-                <w:rFonts w:hint="eastAsia"/>
-              </w:rPr>
-              <w:t>步。</w:t>
-            </w:r>
-          </w:p>
-        </w:tc>
-      </w:tr>
-      <w:tr>
-        <w:trPr>
-          <w:cnfStyle w:val="000000100000" w:firstRow="0" w:lastRow="0" w:firstColumn="0" w:lastColumn="0" w:oddVBand="0" w:evenVBand="0" w:oddHBand="1" w:evenHBand="0" w:firstRowFirstColumn="0" w:firstRowLastColumn="0" w:lastRowFirstColumn="0" w:lastRowLastColumn="0"/>
-        </w:trPr>
-        <w:tc>
-          <w:tcPr>
-            <w:cnfStyle w:val="001000000000" w:firstRow="0" w:lastRow="0" w:firstColumn="1" w:lastColumn="0" w:oddVBand="0" w:evenVBand="0" w:oddHBand="0" w:evenHBand="0" w:firstRowFirstColumn="0" w:firstRowLastColumn="0" w:lastRowFirstColumn="0" w:lastRowLastColumn="0"/>
-            <w:tcW w:w="1560" w:type="dxa"/>
-          </w:tcPr>
-          <w:p>
-            <w:r>
-              <w:rPr>
-                <w:rFonts w:hint="eastAsia"/>
-              </w:rPr>
-              <w:t>异常流程</w:t>
-            </w:r>
-          </w:p>
-        </w:tc>
-        <w:tc>
-          <w:tcPr>
-            <w:tcW w:w="6316" w:type="dxa"/>
-          </w:tcPr>
-          <w:p>
-            <w:pPr>
-              <w:cnfStyle w:val="000000100000" w:firstRow="0" w:lastRow="0" w:firstColumn="0" w:lastColumn="0" w:oddVBand="0" w:evenVBand="0" w:oddHBand="1" w:evenHBand="0" w:firstRowFirstColumn="0" w:firstRowLastColumn="0" w:lastRowFirstColumn="0" w:lastRowLastColumn="0"/>
-            </w:pPr>
-            <w:r>
-              <w:rPr>
-                <w:rFonts w:hint="eastAsia"/>
-              </w:rPr>
-              <w:t>无</w:t>
-            </w:r>
-          </w:p>
-        </w:tc>
-      </w:tr>
-      <w:tr>
-        <w:tc>
-          <w:tcPr>
-            <w:cnfStyle w:val="001000000000" w:firstRow="0" w:lastRow="0" w:firstColumn="1" w:lastColumn="0" w:oddVBand="0" w:evenVBand="0" w:oddHBand="0" w:evenHBand="0" w:firstRowFirstColumn="0" w:firstRowLastColumn="0" w:lastRowFirstColumn="0" w:lastRowLastColumn="0"/>
-            <w:tcW w:w="1560" w:type="dxa"/>
-          </w:tcPr>
-          <w:p>
-            <w:r>
-              <w:rPr>
-                <w:rFonts w:hint="eastAsia"/>
-              </w:rPr>
-              <w:t>相关用例</w:t>
-            </w:r>
-          </w:p>
-        </w:tc>
-        <w:tc>
-          <w:tcPr>
-            <w:tcW w:w="6316" w:type="dxa"/>
-          </w:tcPr>
-          <w:p>
-            <w:pPr>
-              <w:cnfStyle w:val="000000000000" w:firstRow="0" w:lastRow="0" w:firstColumn="0" w:lastColumn="0" w:oddVBand="0" w:evenVBand="0" w:oddHBand="0" w:evenHBand="0" w:firstRowFirstColumn="0" w:firstRowLastColumn="0" w:lastRowFirstColumn="0" w:lastRowLastColumn="0"/>
-            </w:pPr>
-            <w:r>
-              <w:rPr>
-                <w:rFonts w:hint="eastAsia"/>
-              </w:rPr>
-              <w:t>预定车位</w:t>
-            </w:r>
-          </w:p>
-        </w:tc>
-      </w:tr>
-      <w:tr>
-        <w:trPr>
-          <w:cnfStyle w:val="000000100000" w:firstRow="0" w:lastRow="0" w:firstColumn="0" w:lastColumn="0" w:oddVBand="0" w:evenVBand="0" w:oddHBand="1" w:evenHBand="0" w:firstRowFirstColumn="0" w:firstRowLastColumn="0" w:lastRowFirstColumn="0" w:lastRowLastColumn="0"/>
-        </w:trPr>
-        <w:tc>
-          <w:tcPr>
-            <w:cnfStyle w:val="001000000000" w:firstRow="0" w:lastRow="0" w:firstColumn="1" w:lastColumn="0" w:oddVBand="0" w:evenVBand="0" w:oddHBand="0" w:evenHBand="0" w:firstRowFirstColumn="0" w:firstRowLastColumn="0" w:lastRowFirstColumn="0" w:lastRowLastColumn="0"/>
-            <w:tcW w:w="1560" w:type="dxa"/>
-          </w:tcPr>
-          <w:p>
-            <w:r>
-              <w:rPr>
-                <w:rFonts w:hint="eastAsia"/>
-              </w:rPr>
-              <w:t>业务规则</w:t>
-            </w:r>
-          </w:p>
-        </w:tc>
-        <w:tc>
-          <w:tcPr>
-            <w:tcW w:w="6316" w:type="dxa"/>
-          </w:tcPr>
-          <w:p>
-            <w:pPr>
-              <w:cnfStyle w:val="000000100000" w:firstRow="0" w:lastRow="0" w:firstColumn="0" w:lastColumn="0" w:oddVBand="0" w:evenVBand="0" w:oddHBand="1" w:evenHBand="0" w:firstRowFirstColumn="0" w:firstRowLastColumn="0" w:lastRowFirstColumn="0" w:lastRowLastColumn="0"/>
-            </w:pPr>
-            <w:r>
-              <w:rPr>
-                <w:rFonts w:hint="eastAsia"/>
-              </w:rPr>
-              <w:t>自动推荐时优先推荐作者所在地区的车位。</w:t>
-            </w:r>
-          </w:p>
-        </w:tc>
-      </w:tr>
-      <w:tr>
-        <w:tc>
-          <w:tcPr>
-            <w:cnfStyle w:val="001000000000" w:firstRow="0" w:lastRow="0" w:firstColumn="1" w:lastColumn="0" w:oddVBand="0" w:evenVBand="0" w:oddHBand="0" w:evenHBand="0" w:firstRowFirstColumn="0" w:firstRowLastColumn="0" w:lastRowFirstColumn="0" w:lastRowLastColumn="0"/>
-            <w:tcW w:w="1560" w:type="dxa"/>
-          </w:tcPr>
-          <w:p>
-            <w:r>
-              <w:rPr>
-                <w:rFonts w:hint="eastAsia"/>
-              </w:rPr>
-              <w:t>特殊需求</w:t>
-            </w:r>
-          </w:p>
-        </w:tc>
-        <w:tc>
-          <w:tcPr>
-            <w:tcW w:w="6316" w:type="dxa"/>
-          </w:tcPr>
-          <w:p>
-            <w:pPr>
-              <w:cnfStyle w:val="000000000000" w:firstRow="0" w:lastRow="0" w:firstColumn="0" w:lastColumn="0" w:oddVBand="0" w:evenVBand="0" w:oddHBand="0" w:evenHBand="0" w:firstRowFirstColumn="0" w:firstRowLastColumn="0" w:lastRowFirstColumn="0" w:lastRowLastColumn="0"/>
-            </w:pPr>
-            <w:r>
-              <w:rPr>
-                <w:rFonts w:hint="eastAsia"/>
-              </w:rPr>
-              <w:t>检索时间不超过</w:t>
-            </w:r>
-            <w:r>
-              <w:rPr>
-                <w:rFonts w:hint="eastAsia"/>
-              </w:rPr>
-              <w:t>1</w:t>
-            </w:r>
-            <w:r>
-              <w:rPr>
-                <w:rFonts w:hint="eastAsia"/>
-              </w:rPr>
-              <w:t>秒</w:t>
-            </w:r>
-          </w:p>
-        </w:tc>
-      </w:tr>
-      <w:tr>
-        <w:trPr>
-          <w:cnfStyle w:val="000000100000" w:firstRow="0" w:lastRow="0" w:firstColumn="0" w:lastColumn="0" w:oddVBand="0" w:evenVBand="0" w:oddHBand="1" w:evenHBand="0" w:firstRowFirstColumn="0" w:firstRowLastColumn="0" w:lastRowFirstColumn="0" w:lastRowLastColumn="0"/>
-        </w:trPr>
-        <w:tc>
-          <w:tcPr>
-            <w:cnfStyle w:val="001000000000" w:firstRow="0" w:lastRow="0" w:firstColumn="1" w:lastColumn="0" w:oddVBand="0" w:evenVBand="0" w:oddHBand="0" w:evenHBand="0" w:firstRowFirstColumn="0" w:firstRowLastColumn="0" w:lastRowFirstColumn="0" w:lastRowLastColumn="0"/>
-            <w:tcW w:w="1560" w:type="dxa"/>
-          </w:tcPr>
-          <w:p>
-            <w:r>
-              <w:rPr>
-                <w:rFonts w:hint="eastAsia"/>
-              </w:rPr>
-              <w:t>假设</w:t>
-            </w:r>
-          </w:p>
-        </w:tc>
-        <w:tc>
-          <w:tcPr>
-            <w:tcW w:w="6316" w:type="dxa"/>
-          </w:tcPr>
-          <w:p>
-            <w:pPr>
-              <w:cnfStyle w:val="000000100000" w:firstRow="0" w:lastRow="0" w:firstColumn="0" w:lastColumn="0" w:oddVBand="0" w:evenVBand="0" w:oddHBand="1" w:evenHBand="0" w:firstRowFirstColumn="0" w:firstRowLastColumn="0" w:lastRowFirstColumn="0" w:lastRowLastColumn="0"/>
-            </w:pPr>
-            <w:r>
-              <w:rPr>
-                <w:rFonts w:hint="eastAsia"/>
-              </w:rPr>
-              <w:t>无</w:t>
-            </w:r>
-          </w:p>
-        </w:tc>
-      </w:tr>
-      <w:tr>
-        <w:tc>
-          <w:tcPr>
-            <w:cnfStyle w:val="001000000000" w:firstRow="0" w:lastRow="0" w:firstColumn="1" w:lastColumn="0" w:oddVBand="0" w:evenVBand="0" w:oddHBand="0" w:evenHBand="0" w:firstRowFirstColumn="0" w:firstRowLastColumn="0" w:lastRowFirstColumn="0" w:lastRowLastColumn="0"/>
-            <w:tcW w:w="1560" w:type="dxa"/>
-          </w:tcPr>
-          <w:p>
-            <w:r>
-              <w:rPr>
-                <w:rFonts w:hint="eastAsia"/>
-              </w:rPr>
-              <w:t>待确定问题</w:t>
-            </w:r>
-          </w:p>
-        </w:tc>
-        <w:tc>
-          <w:tcPr>
-            <w:tcW w:w="6316" w:type="dxa"/>
-          </w:tcPr>
-          <w:p>
-            <w:pPr>
-              <w:cnfStyle w:val="000000000000" w:firstRow="0" w:lastRow="0" w:firstColumn="0" w:lastColumn="0" w:oddVBand="0" w:evenVBand="0" w:oddHBand="0" w:evenHBand="0" w:firstRowFirstColumn="0" w:firstRowLastColumn="0" w:lastRowFirstColumn="0" w:lastRowLastColumn="0"/>
-            </w:pPr>
-            <w:r>
-              <w:rPr>
-                <w:rFonts w:hint="eastAsia"/>
-              </w:rPr>
-              <w:t>无</w:t>
-            </w:r>
-          </w:p>
-        </w:tc>
-      </w:tr>
-    </w:tbl>
-    <w:p>
-      <w:pPr>
-        <w:ind w:left="420"/>
-      </w:pPr>
-    </w:p>
-    <w:p>
-      <w:pPr>
-        <w:pStyle w:val="3"/>
-        <w:numPr>
-          <w:ilvl w:val="2"/>
-          <w:numId w:val="1"/>
-        </w:numPr>
-      </w:pPr>
-      <w:bookmarkStart w:id="6" w:name="_Toc467234677"/>
-      <w:r>
-        <w:rPr>
-          <w:rFonts w:hint="eastAsia"/>
-        </w:rPr>
-        <w:t>C1.2</w:t>
-      </w:r>
-      <w:r>
-        <w:rPr>
-          <w:rFonts w:hint="eastAsia"/>
-        </w:rPr>
-        <w:t>预定车位</w:t>
-      </w:r>
-      <w:bookmarkEnd w:id="6"/>
-    </w:p>
-    <w:tbl>
-      <w:tblPr>
-        <w:tblStyle w:val="4-5"/>
-        <w:tblW w:w="0" w:type="auto"/>
-        <w:tblLook w:val="04A0" w:firstRow="1" w:lastRow="0" w:firstColumn="1" w:lastColumn="0" w:noHBand="0" w:noVBand="1"/>
-      </w:tblPr>
-      <w:tblGrid>
-        <w:gridCol w:w="1560"/>
-        <w:gridCol w:w="6316"/>
-      </w:tblGrid>
-      <w:tr>
-        <w:trPr>
-          <w:cnfStyle w:val="100000000000" w:firstRow="1" w:lastRow="0" w:firstColumn="0" w:lastColumn="0" w:oddVBand="0" w:evenVBand="0" w:oddHBand="0" w:evenHBand="0" w:firstRowFirstColumn="0" w:firstRowLastColumn="0" w:lastRowFirstColumn="0" w:lastRowLastColumn="0"/>
-        </w:trPr>
-        <w:tc>
-          <w:tcPr>
-            <w:cnfStyle w:val="001000000000" w:firstRow="0" w:lastRow="0" w:firstColumn="1" w:lastColumn="0" w:oddVBand="0" w:evenVBand="0" w:oddHBand="0" w:evenHBand="0" w:firstRowFirstColumn="0" w:firstRowLastColumn="0" w:lastRowFirstColumn="0" w:lastRowLastColumn="0"/>
-            <w:tcW w:w="1560" w:type="dxa"/>
-          </w:tcPr>
-          <w:p>
-            <w:r>
-              <w:rPr>
-                <w:rFonts w:hint="eastAsia"/>
-              </w:rPr>
-              <w:t>ID</w:t>
-            </w:r>
-          </w:p>
-        </w:tc>
-        <w:tc>
-          <w:tcPr>
-            <w:tcW w:w="6316" w:type="dxa"/>
-          </w:tcPr>
-          <w:p>
-            <w:pPr>
-              <w:cnfStyle w:val="100000000000" w:firstRow="1" w:lastRow="0" w:firstColumn="0" w:lastColumn="0" w:oddVBand="0" w:evenVBand="0" w:oddHBand="0" w:evenHBand="0" w:firstRowFirstColumn="0" w:firstRowLastColumn="0" w:lastRowFirstColumn="0" w:lastRowLastColumn="0"/>
-            </w:pPr>
-            <w:r>
-              <w:rPr>
-                <w:rFonts w:hint="eastAsia"/>
-              </w:rPr>
               <w:t>C1.2</w:t>
             </w:r>
           </w:p>
@@ -11791,7 +11789,19 @@
               <w:rPr>
                 <w:rFonts w:hint="eastAsia"/>
               </w:rPr>
-              <w:t>用户进入检索车位界面。</w:t>
+              <w:t>用户</w:t>
+            </w:r>
+            <w:r>
+              <w:rPr>
+                <w:rFonts w:hint="eastAsia"/>
+              </w:rPr>
+              <w:t>选择预定车位</w:t>
+            </w:r>
+            <w:r>
+              <w:rPr>
+                <w:rFonts w:hint="eastAsia"/>
+              </w:rPr>
+              <w:t>。</w:t>
             </w:r>
           </w:p>
           <w:p>
@@ -12277,7 +12287,7 @@
           <w:numId w:val="1"/>
         </w:numPr>
       </w:pPr>
-      <w:bookmarkStart w:id="7" w:name="_Toc467234678"/>
+      <w:bookmarkStart w:id="6" w:name="_Toc467234678"/>
       <w:r>
         <w:rPr>
           <w:rFonts w:hint="eastAsia"/>
@@ -12293,7 +12303,7 @@
         </w:rPr>
         <w:t>订单确认</w:t>
       </w:r>
-      <w:bookmarkEnd w:id="7"/>
+      <w:bookmarkEnd w:id="6"/>
     </w:p>
     <w:tbl>
       <w:tblPr>
@@ -12370,10 +12380,7 @@
               <w:cnfStyle w:val="000000100000" w:firstRow="0" w:lastRow="0" w:firstColumn="0" w:lastColumn="0" w:oddVBand="0" w:evenVBand="0" w:oddHBand="1" w:evenHBand="0" w:firstRowFirstColumn="0" w:firstRowLastColumn="0" w:lastRowFirstColumn="0" w:lastRowLastColumn="0"/>
             </w:pPr>
             <w:r>
-              <w:rPr>
-                <w:rFonts w:hint="eastAsia"/>
-              </w:rPr>
-              <w:t>查找车位</w:t>
+              <w:t>订单确认</w:t>
             </w:r>
           </w:p>
         </w:tc>
@@ -13076,7 +13083,7 @@
           <w:numId w:val="1"/>
         </w:numPr>
       </w:pPr>
-      <w:bookmarkStart w:id="8" w:name="_Toc467234679"/>
+      <w:bookmarkStart w:id="7" w:name="_Toc467234679"/>
       <w:r>
         <w:rPr>
           <w:rFonts w:hint="eastAsia"/>
@@ -13092,7 +13099,7 @@
         </w:rPr>
         <w:t>申请退款</w:t>
       </w:r>
-      <w:bookmarkEnd w:id="8"/>
+      <w:bookmarkEnd w:id="7"/>
     </w:p>
     <w:tbl>
       <w:tblPr>
@@ -13172,8 +13179,10 @@
               <w:rPr>
                 <w:rFonts w:hint="eastAsia"/>
               </w:rPr>
-              <w:t>查找车位</w:t>
-            </w:r>
+              <w:t>申请退款</w:t>
+            </w:r>
+            <w:bookmarkStart w:id="8" w:name="_GoBack"/>
+            <w:bookmarkEnd w:id="8"/>
           </w:p>
         </w:tc>
       </w:tr>
@@ -38074,7 +38083,7 @@
 </file>
 
 <file path=customXml/itemProps2.xml><?xml version="1.0" encoding="utf-8"?>
-<ds:datastoreItem xmlns:ds="http://schemas.openxmlformats.org/officeDocument/2006/customXml" ds:itemID="{54D0E816-9E42-4826-BE78-8291409612FD}">
+<ds:datastoreItem xmlns:ds="http://schemas.openxmlformats.org/officeDocument/2006/customXml" ds:itemID="{CC749D5D-C195-421B-8711-FEB346217DE5}">
   <ds:schemaRefs>
     <ds:schemaRef ds:uri="http://schemas.openxmlformats.org/officeDocument/2006/bibliography"/>
   </ds:schemaRefs>
